--- a/info/Data science.docx
+++ b/info/Data science.docx
@@ -562,7 +562,6 @@
     </w:p>
     <w:p/>
     <w:p>
-      <w:bookmarkStart w:id="0" w:name="_GoBack"/>
       <w:r>
         <w:rPr>
           <w:noProof/>
@@ -604,7 +603,6 @@
           </wp:inline>
         </w:drawing>
       </w:r>
-      <w:bookmarkEnd w:id="0"/>
     </w:p>
     <w:p>
       <w:r>
@@ -648,6 +646,155 @@
           </wp:inline>
         </w:drawing>
       </w:r>
+    </w:p>
+    <w:p/>
+    <w:p/>
+    <w:p/>
+    <w:p>
+      <w:hyperlink r:id="rId15" w:history="1">
+        <w:r>
+          <w:rPr>
+            <w:rStyle w:val="Hipercze"/>
+          </w:rPr>
+          <w:t xml:space="preserve">GitHub - </w:t>
+        </w:r>
+        <w:proofErr w:type="spellStart"/>
+        <w:r>
+          <w:rPr>
+            <w:rStyle w:val="Hipercze"/>
+          </w:rPr>
+          <w:t>kjankowski-acc</w:t>
+        </w:r>
+        <w:proofErr w:type="spellEnd"/>
+        <w:r>
+          <w:rPr>
+            <w:rStyle w:val="Hipercze"/>
+          </w:rPr>
+          <w:t>/</w:t>
+        </w:r>
+        <w:proofErr w:type="spellStart"/>
+        <w:r>
+          <w:rPr>
+            <w:rStyle w:val="Hipercze"/>
+          </w:rPr>
+          <w:t>analytics_workshop</w:t>
+        </w:r>
+        <w:proofErr w:type="spellEnd"/>
+        <w:r>
+          <w:rPr>
+            <w:rStyle w:val="Hipercze"/>
+          </w:rPr>
+          <w:t xml:space="preserve">: </w:t>
+        </w:r>
+        <w:proofErr w:type="spellStart"/>
+        <w:r>
+          <w:rPr>
+            <w:rStyle w:val="Hipercze"/>
+          </w:rPr>
+          <w:t>This</w:t>
+        </w:r>
+        <w:proofErr w:type="spellEnd"/>
+        <w:r>
+          <w:rPr>
+            <w:rStyle w:val="Hipercze"/>
+          </w:rPr>
+          <w:t xml:space="preserve"> </w:t>
+        </w:r>
+        <w:proofErr w:type="spellStart"/>
+        <w:r>
+          <w:rPr>
+            <w:rStyle w:val="Hipercze"/>
+          </w:rPr>
+          <w:t>repo</w:t>
+        </w:r>
+        <w:proofErr w:type="spellEnd"/>
+        <w:r>
+          <w:rPr>
+            <w:rStyle w:val="Hipercze"/>
+          </w:rPr>
+          <w:t xml:space="preserve"> </w:t>
+        </w:r>
+        <w:proofErr w:type="spellStart"/>
+        <w:r>
+          <w:rPr>
+            <w:rStyle w:val="Hipercze"/>
+          </w:rPr>
+          <w:t>contains</w:t>
+        </w:r>
+        <w:proofErr w:type="spellEnd"/>
+        <w:r>
+          <w:rPr>
+            <w:rStyle w:val="Hipercze"/>
+          </w:rPr>
+          <w:t xml:space="preserve"> </w:t>
+        </w:r>
+        <w:proofErr w:type="spellStart"/>
+        <w:r>
+          <w:rPr>
+            <w:rStyle w:val="Hipercze"/>
+          </w:rPr>
+          <w:t>notebooks</w:t>
+        </w:r>
+        <w:proofErr w:type="spellEnd"/>
+        <w:r>
+          <w:rPr>
+            <w:rStyle w:val="Hipercze"/>
+          </w:rPr>
+          <w:t xml:space="preserve"> and data for </w:t>
+        </w:r>
+        <w:proofErr w:type="spellStart"/>
+        <w:r>
+          <w:rPr>
+            <w:rStyle w:val="Hipercze"/>
+          </w:rPr>
+          <w:t>analytics</w:t>
+        </w:r>
+        <w:proofErr w:type="spellEnd"/>
+        <w:r>
+          <w:rPr>
+            <w:rStyle w:val="Hipercze"/>
+          </w:rPr>
+          <w:t xml:space="preserve"> </w:t>
+        </w:r>
+        <w:proofErr w:type="spellStart"/>
+        <w:r>
+          <w:rPr>
+            <w:rStyle w:val="Hipercze"/>
+          </w:rPr>
+          <w:t>workshop</w:t>
+        </w:r>
+        <w:proofErr w:type="spellEnd"/>
+        <w:r>
+          <w:rPr>
+            <w:rStyle w:val="Hipercze"/>
+          </w:rPr>
+          <w:t xml:space="preserve"> - EDA, basket </w:t>
+        </w:r>
+        <w:proofErr w:type="spellStart"/>
+        <w:r>
+          <w:rPr>
+            <w:rStyle w:val="Hipercze"/>
+          </w:rPr>
+          <w:t>analytics</w:t>
+        </w:r>
+        <w:proofErr w:type="spellEnd"/>
+        <w:r>
+          <w:rPr>
+            <w:rStyle w:val="Hipercze"/>
+          </w:rPr>
+          <w:t xml:space="preserve">, </w:t>
+        </w:r>
+        <w:proofErr w:type="spellStart"/>
+        <w:r>
+          <w:rPr>
+            <w:rStyle w:val="Hipercze"/>
+          </w:rPr>
+          <w:t>segmentation</w:t>
+        </w:r>
+        <w:proofErr w:type="spellEnd"/>
+      </w:hyperlink>
+      <w:bookmarkStart w:id="0" w:name="_GoBack"/>
+      <w:bookmarkEnd w:id="0"/>
     </w:p>
     <w:sectPr>
       <w:pgSz w:w="11906" w:h="16838"/>
@@ -1185,6 +1332,18 @@
       <w:contextualSpacing/>
     </w:pPr>
   </w:style>
+  <w:style w:type="character" w:styleId="Hipercze">
+    <w:name w:val="Hyperlink"/>
+    <w:basedOn w:val="Domylnaczcionkaakapitu"/>
+    <w:uiPriority w:val="99"/>
+    <w:semiHidden/>
+    <w:unhideWhenUsed/>
+    <w:rsid w:val="002767E8"/>
+    <w:rPr>
+      <w:color w:val="0000FF"/>
+      <w:u w:val="single"/>
+    </w:rPr>
+  </w:style>
 </w:styles>
 </file>
 
